--- a/Certificate-MainProject.docx
+++ b/Certificate-MainProject.docx
@@ -252,7 +252,14 @@
           <w:bCs w:val="0"/>
           <w:sz w:val="34"/>
         </w:rPr>
-        <w:t>B.C.A.III (Semester-VI)</w:t>
+        <w:t>M.C.A</w:t>
+      </w:r>
+      <w:r>
+        <w:rPr>
+          <w:bCs w:val="0"/>
+          <w:sz w:val="34"/>
+        </w:rPr>
+        <w:t xml:space="preserve"> (Semester-VI)</w:t>
       </w:r>
     </w:p>
     <w:p>
@@ -297,7 +304,14 @@
           <w:b/>
           <w:sz w:val="34"/>
         </w:rPr>
-        <w:t>(2014-2015)</w:t>
+        <w:t>(2017-2018</w:t>
+      </w:r>
+      <w:r>
+        <w:rPr>
+          <w:b/>
+          <w:sz w:val="34"/>
+        </w:rPr>
+        <w:t>)</w:t>
       </w:r>
     </w:p>
     <w:p>
@@ -450,7 +464,14 @@
           <w:color w:val="000000"/>
           <w:sz w:val="28"/>
         </w:rPr>
-        <w:t xml:space="preserve"> BCA)</w:t>
+        <w:t xml:space="preserve"> M</w:t>
+      </w:r>
+      <w:r>
+        <w:rPr>
+          <w:color w:val="000000"/>
+          <w:sz w:val="28"/>
+        </w:rPr>
+        <w:t>CA)</w:t>
       </w:r>
     </w:p>
     <w:p/>
@@ -727,7 +748,7 @@
           <w:sz w:val="28"/>
           <w:szCs w:val="28"/>
         </w:rPr>
-        <w:t>2014</w:t>
+        <w:t>2017</w:t>
       </w:r>
       <w:r>
         <w:rPr>
@@ -743,7 +764,7 @@
           <w:sz w:val="28"/>
           <w:szCs w:val="28"/>
         </w:rPr>
-        <w:t>2015</w:t>
+        <w:t>2018</w:t>
       </w:r>
       <w:r>
         <w:rPr>
@@ -4337,7 +4358,7 @@
         <v:path o:extrusionok="f" gradientshapeok="t" o:connecttype="rect"/>
         <o:lock v:ext="edit" aspectratio="t"/>
       </v:shapetype>
-      <v:shape id="_x0000_i1028" type="#_x0000_t75" style="width:11.25pt;height:11.25pt" o:bullet="t">
+      <v:shape id="_x0000_i1027" type="#_x0000_t75" style="width:11.25pt;height:11.25pt" o:bullet="t">
         <v:imagedata r:id="rId1" o:title="BD14866_"/>
       </v:shape>
     </w:pict>
